--- a/documents/Design_Document.docx
+++ b/documents/Design_Document.docx
@@ -586,7 +586,7 @@
                 <w:noProof/>
                 <w:webHidden/>
               </w:rPr>
-              <w:t>6</w:t>
+              <w:t>5</w:t>
             </w:r>
             <w:r>
               <w:rPr>
@@ -655,7 +655,7 @@
                 <w:noProof/>
                 <w:webHidden/>
               </w:rPr>
-              <w:t>7</w:t>
+              <w:t>6</w:t>
             </w:r>
             <w:r>
               <w:rPr>
@@ -724,7 +724,7 @@
                 <w:noProof/>
                 <w:webHidden/>
               </w:rPr>
-              <w:t>8</w:t>
+              <w:t>7</w:t>
             </w:r>
             <w:r>
               <w:rPr>
@@ -1010,217 +1010,39 @@
           <w:szCs w:val="72"/>
         </w:rPr>
       </w:pPr>
+      <w:bookmarkStart w:id="3" w:name="_Toc130454902"/>
       <w:r>
         <w:rPr>
           <w:sz w:val="72"/>
           <w:szCs w:val="72"/>
         </w:rPr>
         <w:lastRenderedPageBreak/>
-        <w:t>Justification of Decisions</w:t>
-      </w:r>
-    </w:p>
-    <w:p>
-      <w:pPr>
-        <w:rPr>
-          <w:rFonts w:cstheme="minorHAnsi"/>
-          <w:color w:val="202124"/>
-          <w:sz w:val="28"/>
-          <w:szCs w:val="28"/>
-          <w:shd w:val="clear" w:color="auto" w:fill="FFFFFF"/>
-        </w:rPr>
-      </w:pPr>
-      <w:r>
-        <w:rPr>
-          <w:sz w:val="28"/>
-          <w:szCs w:val="28"/>
-        </w:rPr>
-        <w:t xml:space="preserve"> I use React for the frontend </w:t>
-      </w:r>
-      <w:r>
-        <w:rPr>
-          <w:rFonts w:cstheme="minorHAnsi"/>
-          <w:sz w:val="28"/>
-          <w:szCs w:val="28"/>
-        </w:rPr>
-        <w:t xml:space="preserve">because </w:t>
-      </w:r>
-      <w:r>
-        <w:rPr>
-          <w:rFonts w:cstheme="minorHAnsi"/>
-          <w:color w:val="000000"/>
-          <w:sz w:val="28"/>
-          <w:szCs w:val="28"/>
-          <w:shd w:val="clear" w:color="auto" w:fill="FFFFFF"/>
-        </w:rPr>
-        <w:t>compared to other frontend frameworks, the React code is easier to maintain and is flexible which saves huge amounts of time and costs.</w:t>
-      </w:r>
-      <w:r>
-        <w:rPr>
-          <w:rFonts w:cstheme="minorHAnsi"/>
-          <w:color w:val="000000"/>
-          <w:sz w:val="28"/>
-          <w:szCs w:val="28"/>
-          <w:shd w:val="clear" w:color="auto" w:fill="FFFFFF"/>
-        </w:rPr>
-        <w:t xml:space="preserve"> It builds </w:t>
-      </w:r>
-      <w:r>
-        <w:rPr>
-          <w:rFonts w:cstheme="minorHAnsi"/>
-          <w:color w:val="202124"/>
-          <w:sz w:val="28"/>
-          <w:szCs w:val="28"/>
-          <w:shd w:val="clear" w:color="auto" w:fill="FFFFFF"/>
-        </w:rPr>
-        <w:t>interactive user interfaces and web applications quickly and efficiently with significantly less code than you would with vanilla JavaScript.</w:t>
-      </w:r>
-    </w:p>
-    <w:p>
-      <w:pPr>
-        <w:rPr>
-          <w:rFonts w:cstheme="minorHAnsi"/>
-          <w:color w:val="040C28"/>
-          <w:sz w:val="28"/>
-          <w:szCs w:val="28"/>
-        </w:rPr>
-      </w:pPr>
-      <w:r>
-        <w:rPr>
-          <w:rFonts w:cstheme="minorHAnsi"/>
-          <w:color w:val="202124"/>
-          <w:sz w:val="28"/>
-          <w:szCs w:val="28"/>
-          <w:shd w:val="clear" w:color="auto" w:fill="FFFFFF"/>
-        </w:rPr>
-        <w:t xml:space="preserve"> I use Java for the backend because it’s a </w:t>
-      </w:r>
-      <w:r>
-        <w:rPr>
-          <w:rFonts w:cstheme="minorHAnsi"/>
-          <w:color w:val="202124"/>
-          <w:sz w:val="28"/>
-          <w:szCs w:val="28"/>
-          <w:shd w:val="clear" w:color="auto" w:fill="FFFFFF"/>
-        </w:rPr>
-        <w:t>platform-independent language which means it can run on different operating systems, has efficient memory management, and it supports high scalability.</w:t>
-      </w:r>
-      <w:r>
-        <w:rPr>
-          <w:rFonts w:cstheme="minorHAnsi"/>
-          <w:color w:val="202124"/>
-          <w:sz w:val="28"/>
-          <w:szCs w:val="28"/>
-          <w:shd w:val="clear" w:color="auto" w:fill="FFFFFF"/>
-        </w:rPr>
-        <w:t xml:space="preserve"> It </w:t>
-      </w:r>
-      <w:r>
-        <w:rPr>
-          <w:rFonts w:cstheme="minorHAnsi"/>
-          <w:color w:val="202124"/>
-          <w:sz w:val="28"/>
-          <w:szCs w:val="28"/>
-          <w:shd w:val="clear" w:color="auto" w:fill="FFFFFF"/>
-        </w:rPr>
-        <w:t xml:space="preserve">was designed to be easy to use and </w:t>
-      </w:r>
-      <w:r>
-        <w:rPr>
-          <w:rFonts w:cstheme="minorHAnsi"/>
-          <w:color w:val="040C28"/>
-          <w:sz w:val="28"/>
-          <w:szCs w:val="28"/>
-        </w:rPr>
-        <w:t>easy to write, compile, debug, and learn</w:t>
-      </w:r>
-      <w:r>
-        <w:rPr>
-          <w:rFonts w:cstheme="minorHAnsi"/>
-          <w:color w:val="040C28"/>
-          <w:sz w:val="28"/>
-          <w:szCs w:val="28"/>
-        </w:rPr>
-        <w:t>.</w:t>
-      </w:r>
-    </w:p>
-    <w:p>
-      <w:pPr>
-        <w:rPr>
-          <w:sz w:val="28"/>
-          <w:szCs w:val="28"/>
-        </w:rPr>
-      </w:pPr>
-      <w:r>
-        <w:rPr>
-          <w:rFonts w:cstheme="minorHAnsi"/>
-          <w:color w:val="040C28"/>
-          <w:sz w:val="28"/>
-          <w:szCs w:val="28"/>
-        </w:rPr>
-        <w:t xml:space="preserve"> I use MySQL because of its </w:t>
-      </w:r>
-      <w:r>
-        <w:rPr>
-          <w:rFonts w:cstheme="minorHAnsi"/>
-          <w:color w:val="040C28"/>
-          <w:sz w:val="28"/>
-          <w:szCs w:val="28"/>
-        </w:rPr>
-        <w:t>high-performance query engine, tremendously fast data insert capability, and strong support for specialized web functions like fast full text searches.</w:t>
-      </w:r>
-    </w:p>
-    <w:p>
-      <w:pPr>
-        <w:rPr>
-          <w:sz w:val="28"/>
-          <w:szCs w:val="28"/>
-        </w:rPr>
-      </w:pPr>
-    </w:p>
-    <w:p>
-      <w:pPr>
-        <w:rPr>
-          <w:sz w:val="28"/>
-          <w:szCs w:val="28"/>
-        </w:rPr>
-      </w:pPr>
-    </w:p>
-    <w:p>
-      <w:pPr>
-        <w:rPr>
-          <w:sz w:val="28"/>
-          <w:szCs w:val="28"/>
-        </w:rPr>
-      </w:pPr>
-      <w:r>
-        <w:rPr>
-          <w:sz w:val="28"/>
-          <w:szCs w:val="28"/>
-        </w:rPr>
-        <w:br w:type="page"/>
-      </w:r>
-    </w:p>
-    <w:p>
-      <w:pPr>
-        <w:pStyle w:val="1"/>
-        <w:jc w:val="center"/>
-        <w:rPr>
-          <w:sz w:val="72"/>
-          <w:szCs w:val="72"/>
-        </w:rPr>
-      </w:pPr>
-      <w:bookmarkStart w:id="3" w:name="_Toc130454902"/>
-      <w:r>
-        <w:rPr>
-          <w:sz w:val="72"/>
-          <w:szCs w:val="72"/>
-        </w:rPr>
-        <w:lastRenderedPageBreak/>
         <w:t>System Context</w:t>
       </w:r>
       <w:bookmarkEnd w:id="3"/>
     </w:p>
-    <w:p/>
+    <w:p>
+      <w:r>
+        <w:t xml:space="preserve"> The videogame </w:t>
+      </w:r>
+      <w:proofErr w:type="spellStart"/>
+      <w:r>
+        <w:t>webshop</w:t>
+      </w:r>
+      <w:proofErr w:type="spellEnd"/>
+      <w:r>
+        <w:t xml:space="preserve"> </w:t>
+      </w:r>
+      <w:r>
+        <w:t>would</w:t>
+      </w:r>
+      <w:r>
+        <w:t xml:space="preserve"> have two types of users – employees and customers. Customers would </w:t>
+      </w:r>
+      <w:r>
+        <w:t>be able to order videogames and additions, read news and give reviews.</w:t>
+      </w:r>
+    </w:p>
     <w:p/>
     <w:p>
       <w:r>
@@ -1298,15 +1120,159 @@
       <w:bookmarkEnd w:id="4"/>
     </w:p>
     <w:p>
+      <w:pPr>
+        <w:rPr>
+          <w:rFonts w:cstheme="minorHAnsi"/>
+          <w:color w:val="202124"/>
+          <w:sz w:val="28"/>
+          <w:szCs w:val="28"/>
+          <w:shd w:val="clear" w:color="auto" w:fill="FFFFFF"/>
+        </w:rPr>
+      </w:pPr>
+      <w:r>
+        <w:rPr>
+          <w:sz w:val="28"/>
+          <w:szCs w:val="28"/>
+        </w:rPr>
+        <w:t xml:space="preserve">I use React for the frontend </w:t>
+      </w:r>
+      <w:r>
+        <w:rPr>
+          <w:rFonts w:cstheme="minorHAnsi"/>
+          <w:sz w:val="28"/>
+          <w:szCs w:val="28"/>
+        </w:rPr>
+        <w:t xml:space="preserve">because </w:t>
+      </w:r>
+      <w:r>
+        <w:rPr>
+          <w:rFonts w:cstheme="minorHAnsi"/>
+          <w:color w:val="000000"/>
+          <w:sz w:val="28"/>
+          <w:szCs w:val="28"/>
+          <w:shd w:val="clear" w:color="auto" w:fill="FFFFFF"/>
+        </w:rPr>
+        <w:t>compared to other frontend frameworks, the React code is easier to maintain and is flexible which saves huge amounts of time and costs.</w:t>
+      </w:r>
+      <w:r>
+        <w:rPr>
+          <w:rFonts w:cstheme="minorHAnsi"/>
+          <w:color w:val="000000"/>
+          <w:sz w:val="28"/>
+          <w:szCs w:val="28"/>
+          <w:shd w:val="clear" w:color="auto" w:fill="FFFFFF"/>
+        </w:rPr>
+        <w:t xml:space="preserve"> It builds </w:t>
+      </w:r>
+      <w:r>
+        <w:rPr>
+          <w:rFonts w:cstheme="minorHAnsi"/>
+          <w:color w:val="202124"/>
+          <w:sz w:val="28"/>
+          <w:szCs w:val="28"/>
+          <w:shd w:val="clear" w:color="auto" w:fill="FFFFFF"/>
+        </w:rPr>
+        <w:t>interactive user interfaces and web applications quickly and efficiently with significantly less code than you would with vanilla JavaScript.</w:t>
+      </w:r>
+    </w:p>
+    <w:p>
+      <w:pPr>
+        <w:rPr>
+          <w:rFonts w:cstheme="minorHAnsi"/>
+          <w:color w:val="040C28"/>
+          <w:sz w:val="28"/>
+          <w:szCs w:val="28"/>
+        </w:rPr>
+      </w:pPr>
+      <w:r>
+        <w:rPr>
+          <w:rFonts w:cstheme="minorHAnsi"/>
+          <w:color w:val="202124"/>
+          <w:sz w:val="28"/>
+          <w:szCs w:val="28"/>
+          <w:shd w:val="clear" w:color="auto" w:fill="FFFFFF"/>
+        </w:rPr>
+        <w:t xml:space="preserve"> I use Java for the backend because it’s a </w:t>
+      </w:r>
+      <w:r>
+        <w:rPr>
+          <w:rFonts w:cstheme="minorHAnsi"/>
+          <w:color w:val="202124"/>
+          <w:sz w:val="28"/>
+          <w:szCs w:val="28"/>
+          <w:shd w:val="clear" w:color="auto" w:fill="FFFFFF"/>
+        </w:rPr>
+        <w:t>platform-independent language which means it can run on different operating systems, has efficient memory management, and it supports high scalability.</w:t>
+      </w:r>
+      <w:r>
+        <w:rPr>
+          <w:rFonts w:cstheme="minorHAnsi"/>
+          <w:color w:val="202124"/>
+          <w:sz w:val="28"/>
+          <w:szCs w:val="28"/>
+          <w:shd w:val="clear" w:color="auto" w:fill="FFFFFF"/>
+        </w:rPr>
+        <w:t xml:space="preserve"> It </w:t>
+      </w:r>
+      <w:r>
+        <w:rPr>
+          <w:rFonts w:cstheme="minorHAnsi"/>
+          <w:color w:val="202124"/>
+          <w:sz w:val="28"/>
+          <w:szCs w:val="28"/>
+          <w:shd w:val="clear" w:color="auto" w:fill="FFFFFF"/>
+        </w:rPr>
+        <w:t xml:space="preserve">was designed to be easy to use and </w:t>
+      </w:r>
+      <w:r>
+        <w:rPr>
+          <w:rFonts w:cstheme="minorHAnsi"/>
+          <w:color w:val="040C28"/>
+          <w:sz w:val="28"/>
+          <w:szCs w:val="28"/>
+        </w:rPr>
+        <w:t>easy to write, compile, debug, and learn.</w:t>
+      </w:r>
+    </w:p>
+    <w:p>
+      <w:pPr>
+        <w:rPr>
+          <w:sz w:val="28"/>
+          <w:szCs w:val="28"/>
+        </w:rPr>
+      </w:pPr>
+      <w:r>
+        <w:rPr>
+          <w:rFonts w:cstheme="minorHAnsi"/>
+          <w:color w:val="040C28"/>
+          <w:sz w:val="28"/>
+          <w:szCs w:val="28"/>
+        </w:rPr>
+        <w:t xml:space="preserve"> I use MySQL because of its </w:t>
+      </w:r>
+      <w:r>
+        <w:rPr>
+          <w:rFonts w:cstheme="minorHAnsi"/>
+          <w:color w:val="040C28"/>
+          <w:sz w:val="28"/>
+          <w:szCs w:val="28"/>
+        </w:rPr>
+        <w:t>high-performance query engine, tremendously fast data insert capability, and strong support for specialized web functions like fast full text searches.</w:t>
+      </w:r>
+    </w:p>
+    <w:p>
+      <w:pPr>
+        <w:jc w:val="center"/>
+      </w:pPr>
       <w:r>
         <w:rPr>
           <w:noProof/>
         </w:rPr>
         <w:drawing>
-          <wp:inline distT="0" distB="0" distL="0" distR="0" wp14:anchorId="1591A53E" wp14:editId="5BD39331">
-            <wp:extent cx="6250940" cy="3327345"/>
-            <wp:effectExtent l="0" t="0" r="0" b="6985"/>
-            <wp:docPr id="4" name="Картина 4"/>
+          <wp:inline distT="0" distB="0" distL="0" distR="0" wp14:anchorId="19E1B685" wp14:editId="5257C7BD">
+            <wp:extent cx="4988897" cy="4037004"/>
+            <wp:effectExtent l="0" t="0" r="2540" b="1905"/>
+            <wp:docPr id="5" name="Картина 5"/>
             <wp:cNvGraphicFramePr>
               <a:graphicFrameLocks xmlns:a="http://schemas.openxmlformats.org/drawingml/2006/main" noChangeAspect="1"/>
             </wp:cNvGraphicFramePr>
@@ -1314,7 +1280,7 @@
               <a:graphicData uri="http://schemas.openxmlformats.org/drawingml/2006/picture">
                 <pic:pic xmlns:pic="http://schemas.openxmlformats.org/drawingml/2006/picture">
                   <pic:nvPicPr>
-                    <pic:cNvPr id="0" name="Picture 4"/>
+                    <pic:cNvPr id="0" name="Picture 2"/>
                     <pic:cNvPicPr>
                       <a:picLocks noChangeAspect="1" noChangeArrowheads="1"/>
                     </pic:cNvPicPr>
@@ -1335,7 +1301,7 @@
                   <pic:spPr bwMode="auto">
                     <a:xfrm>
                       <a:off x="0" y="0"/>
-                      <a:ext cx="6272817" cy="3338990"/>
+                      <a:ext cx="4994381" cy="4041441"/>
                     </a:xfrm>
                     <a:prstGeom prst="rect">
                       <a:avLst/>
@@ -1350,12 +1316,6 @@
       </w:r>
     </w:p>
     <w:p/>
-    <w:p/>
-    <w:p>
-      <w:r>
-        <w:br w:type="page"/>
-      </w:r>
-    </w:p>
     <w:p>
       <w:pPr>
         <w:pStyle w:val="1"/>
@@ -1382,24 +1342,30 @@
         <w:t>mponents</w:t>
       </w:r>
       <w:bookmarkEnd w:id="5"/>
+    </w:p>
+    <w:p>
+      <w:r>
+        <w:t xml:space="preserve"> The application would contain users, videogames, news, </w:t>
+      </w:r>
+      <w:proofErr w:type="gramStart"/>
+      <w:r>
+        <w:t>additions</w:t>
+      </w:r>
+      <w:proofErr w:type="gramEnd"/>
+      <w:r>
+        <w:t xml:space="preserve"> and reviews. The users would perform different actions in the application, the videogames and the additions would be the products that could be bought, the news articles would contain information regarding different videogames and the users would also be able to give reviews to videogames or additions.</w:t>
+      </w:r>
+    </w:p>
+    <w:p>
       <w:r>
         <w:rPr>
           <w:noProof/>
         </w:rPr>
-        <w:t xml:space="preserve">                                   </w:t>
-      </w:r>
-    </w:p>
-    <w:p/>
-    <w:p>
-      <w:r>
-        <w:rPr>
-          <w:noProof/>
-        </w:rPr>
         <w:drawing>
-          <wp:inline distT="0" distB="0" distL="0" distR="0" wp14:anchorId="0B9EE5AF" wp14:editId="2BF0A5E9">
-            <wp:extent cx="6492875" cy="3440608"/>
-            <wp:effectExtent l="0" t="0" r="3175" b="7620"/>
-            <wp:docPr id="22" name="Картина 22"/>
+          <wp:inline distT="0" distB="0" distL="0" distR="0" wp14:anchorId="44374339" wp14:editId="51D8FD24">
+            <wp:extent cx="6377354" cy="3327940"/>
+            <wp:effectExtent l="0" t="0" r="4445" b="6350"/>
+            <wp:docPr id="10" name="Картина 10"/>
             <wp:cNvGraphicFramePr>
               <a:graphicFrameLocks xmlns:a="http://schemas.openxmlformats.org/drawingml/2006/main" noChangeAspect="1"/>
             </wp:cNvGraphicFramePr>
@@ -1407,7 +1373,7 @@
               <a:graphicData uri="http://schemas.openxmlformats.org/drawingml/2006/picture">
                 <pic:pic xmlns:pic="http://schemas.openxmlformats.org/drawingml/2006/picture">
                   <pic:nvPicPr>
-                    <pic:cNvPr id="0" name="Picture 11"/>
+                    <pic:cNvPr id="0" name="Picture 7"/>
                     <pic:cNvPicPr>
                       <a:picLocks noChangeAspect="1" noChangeArrowheads="1"/>
                     </pic:cNvPicPr>
@@ -1428,7 +1394,7 @@
                   <pic:spPr bwMode="auto">
                     <a:xfrm>
                       <a:off x="0" y="0"/>
-                      <a:ext cx="6517739" cy="3453784"/>
+                      <a:ext cx="6411453" cy="3345734"/>
                     </a:xfrm>
                     <a:prstGeom prst="rect">
                       <a:avLst/>
@@ -1442,6 +1408,8 @@
         </w:drawing>
       </w:r>
     </w:p>
+    <w:p/>
+    <w:p/>
     <w:sectPr>
       <w:pgSz w:w="12240" w:h="15840"/>
       <w:pgMar w:top="1440" w:right="1440" w:bottom="1440" w:left="1440" w:header="720" w:footer="720" w:gutter="0"/>

--- a/documents/Design_Document.docx
+++ b/documents/Design_Document.docx
@@ -1410,6 +1410,53 @@
     </w:p>
     <w:p/>
     <w:p/>
+    <w:p>
+      <w:r>
+        <w:br w:type="page"/>
+      </w:r>
+    </w:p>
+    <w:p>
+      <w:pPr>
+        <w:pStyle w:val="1"/>
+        <w:jc w:val="center"/>
+        <w:rPr>
+          <w:sz w:val="72"/>
+          <w:szCs w:val="72"/>
+        </w:rPr>
+      </w:pPr>
+      <w:r>
+        <w:rPr>
+          <w:sz w:val="72"/>
+          <w:szCs w:val="72"/>
+        </w:rPr>
+        <w:lastRenderedPageBreak/>
+        <w:t>Code</w:t>
+      </w:r>
+    </w:p>
+    <w:p>
+      <w:r>
+        <w:t xml:space="preserve"> The UML diagram is in the file </w:t>
+      </w:r>
+      <w:proofErr w:type="spellStart"/>
+      <w:r>
+        <w:t>videogameWebsite.uxf</w:t>
+      </w:r>
+      <w:proofErr w:type="spellEnd"/>
+      <w:r>
+        <w:t xml:space="preserve"> because it’s too big to be presented here</w:t>
+      </w:r>
+      <w:r>
+        <w:t xml:space="preserve">. The classes are structured in a way which implements 4 different layers _ controller, business, </w:t>
+      </w:r>
+      <w:proofErr w:type="gramStart"/>
+      <w:r>
+        <w:t>persistence</w:t>
+      </w:r>
+      <w:proofErr w:type="gramEnd"/>
+      <w:r>
+        <w:t xml:space="preserve"> and domain.</w:t>
+      </w:r>
+    </w:p>
     <w:sectPr>
       <w:pgSz w:w="12240" w:h="15840"/>
       <w:pgMar w:top="1440" w:right="1440" w:bottom="1440" w:left="1440" w:header="720" w:footer="720" w:gutter="0"/>

--- a/documents/Design_Document.docx
+++ b/documents/Design_Document.docx
@@ -141,79 +141,8 @@
           <w:szCs w:val="40"/>
           <w:shd w:val="clear" w:color="auto" w:fill="FFFFFF"/>
         </w:rPr>
-        <w:t xml:space="preserve">Márcio </w:t>
-      </w:r>
-      <w:proofErr w:type="spellStart"/>
-      <w:r>
-        <w:rPr>
-          <w:rStyle w:val="a3"/>
-          <w:rFonts w:cstheme="minorHAnsi"/>
-          <w:b w:val="0"/>
-          <w:bCs w:val="0"/>
-          <w:color w:val="000000" w:themeColor="text1"/>
-          <w:sz w:val="40"/>
-          <w:szCs w:val="40"/>
-          <w:shd w:val="clear" w:color="auto" w:fill="FFFFFF"/>
-        </w:rPr>
-        <w:t>Paixão</w:t>
-      </w:r>
-      <w:proofErr w:type="spellEnd"/>
-      <w:r>
-        <w:rPr>
-          <w:rStyle w:val="a3"/>
-          <w:rFonts w:cstheme="minorHAnsi"/>
-          <w:b w:val="0"/>
-          <w:bCs w:val="0"/>
-          <w:color w:val="000000" w:themeColor="text1"/>
-          <w:sz w:val="40"/>
-          <w:szCs w:val="40"/>
-          <w:shd w:val="clear" w:color="auto" w:fill="FFFFFF"/>
-        </w:rPr>
-        <w:t xml:space="preserve"> </w:t>
-      </w:r>
-      <w:proofErr w:type="spellStart"/>
-      <w:r>
-        <w:rPr>
-          <w:rStyle w:val="a3"/>
-          <w:rFonts w:cstheme="minorHAnsi"/>
-          <w:b w:val="0"/>
-          <w:bCs w:val="0"/>
-          <w:color w:val="000000" w:themeColor="text1"/>
-          <w:sz w:val="40"/>
-          <w:szCs w:val="40"/>
-          <w:shd w:val="clear" w:color="auto" w:fill="FFFFFF"/>
-        </w:rPr>
-        <w:t>Dantas</w:t>
-      </w:r>
-      <w:proofErr w:type="spellEnd"/>
-      <w:r>
-        <w:rPr>
-          <w:rStyle w:val="a3"/>
-          <w:rFonts w:cstheme="minorHAnsi"/>
-          <w:b w:val="0"/>
-          <w:bCs w:val="0"/>
-          <w:color w:val="000000" w:themeColor="text1"/>
-          <w:sz w:val="40"/>
-          <w:szCs w:val="40"/>
-          <w:shd w:val="clear" w:color="auto" w:fill="FFFFFF"/>
-        </w:rPr>
-        <w:t xml:space="preserve"> and Erik van der </w:t>
-      </w:r>
-      <w:proofErr w:type="spellStart"/>
-      <w:r>
-        <w:rPr>
-          <w:rStyle w:val="a3"/>
-          <w:rFonts w:cstheme="minorHAnsi"/>
-          <w:b w:val="0"/>
-          <w:bCs w:val="0"/>
-          <w:color w:val="000000" w:themeColor="text1"/>
-          <w:sz w:val="40"/>
-          <w:szCs w:val="40"/>
-          <w:shd w:val="clear" w:color="auto" w:fill="FFFFFF"/>
-        </w:rPr>
-        <w:t>Schriek</w:t>
-      </w:r>
-      <w:proofErr w:type="spellEnd"/>
+        <w:t>Márcio Paixão Dantas and Erik van der Schriek</w:t>
+      </w:r>
       <w:r>
         <w:rPr>
           <w:rFonts w:ascii="Lato" w:hAnsi="Lato"/>
@@ -944,23 +873,7 @@
           <w:sz w:val="28"/>
           <w:szCs w:val="28"/>
         </w:rPr>
-        <w:t xml:space="preserve"> Company Red Scar wants a website where they can sell their videogames because they believe this would boost their sales. It has tasked us to create the website which allows users to buy videogames and additions, give reviews to them and read news articles. It should also allow employees to add, edit and remove games, </w:t>
-      </w:r>
-      <w:proofErr w:type="gramStart"/>
-      <w:r>
-        <w:rPr>
-          <w:sz w:val="28"/>
-          <w:szCs w:val="28"/>
-        </w:rPr>
-        <w:t>additions</w:t>
-      </w:r>
-      <w:proofErr w:type="gramEnd"/>
-      <w:r>
-        <w:rPr>
-          <w:sz w:val="28"/>
-          <w:szCs w:val="28"/>
-        </w:rPr>
-        <w:t xml:space="preserve"> and news articles</w:t>
+        <w:t xml:space="preserve"> Company Red Scar wants a website where they can sell their videogames because they believe this would boost their sales. It has tasked us to create the website which allows users to buy videogames and additions, give reviews to them and read news articles. It should also allow employees to add, edit and remove games, additions and news articles</w:t>
       </w:r>
       <w:r>
         <w:rPr>
@@ -1023,15 +936,7 @@
     </w:p>
     <w:p>
       <w:r>
-        <w:t xml:space="preserve"> The videogame </w:t>
-      </w:r>
-      <w:proofErr w:type="spellStart"/>
-      <w:r>
-        <w:t>webshop</w:t>
-      </w:r>
-      <w:proofErr w:type="spellEnd"/>
-      <w:r>
-        <w:t xml:space="preserve"> </w:t>
+        <w:t xml:space="preserve"> The videogame webshop </w:t>
       </w:r>
       <w:r>
         <w:t>would</w:t>
@@ -1345,15 +1250,7 @@
     </w:p>
     <w:p>
       <w:r>
-        <w:t xml:space="preserve"> The application would contain users, videogames, news, </w:t>
-      </w:r>
-      <w:proofErr w:type="gramStart"/>
-      <w:r>
-        <w:t>additions</w:t>
-      </w:r>
-      <w:proofErr w:type="gramEnd"/>
-      <w:r>
-        <w:t xml:space="preserve"> and reviews. The users would perform different actions in the application, the videogames and the additions would be the products that could be bought, the news articles would contain information regarding different videogames and the users would also be able to give reviews to videogames or additions.</w:t>
+        <w:t xml:space="preserve"> The application would contain users, videogames, news, additions and reviews. The users would perform different actions in the application, the videogames and the additions would be the products that could be bought, the news articles would contain information regarding different videogames and the users would also be able to give reviews to videogames or additions.</w:t>
       </w:r>
     </w:p>
     <w:p>
@@ -1437,24 +1334,25 @@
       <w:r>
         <w:t xml:space="preserve"> The UML diagram is in the file </w:t>
       </w:r>
-      <w:proofErr w:type="spellStart"/>
-      <w:r>
-        <w:t>videogameWebsite.uxf</w:t>
-      </w:r>
-      <w:proofErr w:type="spellEnd"/>
+      <w:r>
+        <w:t>UMLDiagram</w:t>
+      </w:r>
+      <w:r>
+        <w:t>.uxf</w:t>
+      </w:r>
       <w:r>
         <w:t xml:space="preserve"> because it’s too big to be presented here</w:t>
       </w:r>
       <w:r>
-        <w:t xml:space="preserve">. The classes are structured in a way which implements 4 different layers _ controller, business, </w:t>
-      </w:r>
-      <w:proofErr w:type="gramStart"/>
-      <w:r>
-        <w:t>persistence</w:t>
-      </w:r>
-      <w:proofErr w:type="gramEnd"/>
-      <w:r>
-        <w:t xml:space="preserve"> and domain.</w:t>
+        <w:t>. The classes are structured in a way which implements 4 different layers _ controller, business, persistence and domain.</w:t>
+      </w:r>
+      <w:r>
+        <w:t xml:space="preserve"> I have only shown the controller, the business and the persistence layers on the diagram.</w:t>
+      </w:r>
+    </w:p>
+    <w:p>
+      <w:r>
+        <w:t xml:space="preserve"> You need to first start Umlet.exe before you can view the diagram.</w:t>
       </w:r>
     </w:p>
     <w:sectPr>

--- a/documents/Design_Document.docx
+++ b/documents/Design_Document.docx
@@ -1,6 +1,6 @@
 
 <file path=word/document.xml><?xml version="1.0" encoding="utf-8"?>
-<w:document xmlns:wpc="http://schemas.microsoft.com/office/word/2010/wordprocessingCanvas" xmlns:cx="http://schemas.microsoft.com/office/drawing/2014/chartex" xmlns:cx1="http://schemas.microsoft.com/office/drawing/2015/9/8/chartex" xmlns:cx2="http://schemas.microsoft.com/office/drawing/2015/10/21/chartex" xmlns:cx3="http://schemas.microsoft.com/office/drawing/2016/5/9/chartex" xmlns:cx4="http://schemas.microsoft.com/office/drawing/2016/5/10/chartex" xmlns:cx5="http://schemas.microsoft.com/office/drawing/2016/5/11/chartex" xmlns:cx6="http://schemas.microsoft.com/office/drawing/2016/5/12/chartex" xmlns:cx7="http://schemas.microsoft.com/office/drawing/2016/5/13/chartex" xmlns:cx8="http://schemas.microsoft.com/office/drawing/2016/5/14/chartex" xmlns:mc="http://schemas.openxmlformats.org/markup-compatibility/2006" xmlns:aink="http://schemas.microsoft.com/office/drawing/2016/ink" xmlns:am3d="http://schemas.microsoft.com/office/drawing/2017/model3d" xmlns:o="urn:schemas-microsoft-com:office:office" xmlns:oel="http://schemas.microsoft.com/office/2019/extlst" xmlns:r="http://schemas.openxmlformats.org/officeDocument/2006/relationships" xmlns:m="http://schemas.openxmlformats.org/officeDocument/2006/math" xmlns:v="urn:schemas-microsoft-com:vml" xmlns:wp14="http://schemas.microsoft.com/office/word/2010/wordprocessingDrawing" xmlns:wp="http://schemas.openxmlformats.org/drawingml/2006/wordprocessingDrawing" xmlns:w10="urn:schemas-microsoft-com:office:word" xmlns:w="http://schemas.openxmlformats.org/wordprocessingml/2006/main" xmlns:w14="http://schemas.microsoft.com/office/word/2010/wordml" xmlns:w15="http://schemas.microsoft.com/office/word/2012/wordml" xmlns:w16cex="http://schemas.microsoft.com/office/word/2018/wordml/cex" xmlns:w16cid="http://schemas.microsoft.com/office/word/2016/wordml/cid" xmlns:w16="http://schemas.microsoft.com/office/word/2018/wordml" xmlns:w16sdtdh="http://schemas.microsoft.com/office/word/2020/wordml/sdtdatahash" xmlns:w16se="http://schemas.microsoft.com/office/word/2015/wordml/symex" xmlns:wpg="http://schemas.microsoft.com/office/word/2010/wordprocessingGroup" xmlns:wpi="http://schemas.microsoft.com/office/word/2010/wordprocessingInk" xmlns:wne="http://schemas.microsoft.com/office/word/2006/wordml" xmlns:wps="http://schemas.microsoft.com/office/word/2010/wordprocessingShape" mc:Ignorable="w14 w15 w16se w16cid w16 w16cex w16sdtdh wp14">
+<w:document xmlns:wpc="http://schemas.microsoft.com/office/word/2010/wordprocessingCanvas" xmlns:cx="http://schemas.microsoft.com/office/drawing/2014/chartex" xmlns:cx1="http://schemas.microsoft.com/office/drawing/2015/9/8/chartex" xmlns:cx2="http://schemas.microsoft.com/office/drawing/2015/10/21/chartex" xmlns:cx3="http://schemas.microsoft.com/office/drawing/2016/5/9/chartex" xmlns:cx4="http://schemas.microsoft.com/office/drawing/2016/5/10/chartex" xmlns:cx5="http://schemas.microsoft.com/office/drawing/2016/5/11/chartex" xmlns:cx6="http://schemas.microsoft.com/office/drawing/2016/5/12/chartex" xmlns:cx7="http://schemas.microsoft.com/office/drawing/2016/5/13/chartex" xmlns:cx8="http://schemas.microsoft.com/office/drawing/2016/5/14/chartex" xmlns:mc="http://schemas.openxmlformats.org/markup-compatibility/2006" xmlns:aink="http://schemas.microsoft.com/office/drawing/2016/ink" xmlns:am3d="http://schemas.microsoft.com/office/drawing/2017/model3d" xmlns:o="urn:schemas-microsoft-com:office:office" xmlns:oel="http://schemas.microsoft.com/office/2019/extlst" xmlns:r="http://schemas.openxmlformats.org/officeDocument/2006/relationships" xmlns:m="http://schemas.openxmlformats.org/officeDocument/2006/math" xmlns:v="urn:schemas-microsoft-com:vml" xmlns:wp14="http://schemas.microsoft.com/office/word/2010/wordprocessingDrawing" xmlns:wp="http://schemas.openxmlformats.org/drawingml/2006/wordprocessingDrawing" xmlns:w10="urn:schemas-microsoft-com:office:word" xmlns:w="http://schemas.openxmlformats.org/wordprocessingml/2006/main" xmlns:w14="http://schemas.microsoft.com/office/word/2010/wordml" xmlns:w15="http://schemas.microsoft.com/office/word/2012/wordml" xmlns:w16cex="http://schemas.microsoft.com/office/word/2018/wordml/cex" xmlns:w16cid="http://schemas.microsoft.com/office/word/2016/wordml/cid" xmlns:w16="http://schemas.microsoft.com/office/word/2018/wordml" xmlns:w16du="http://schemas.microsoft.com/office/word/2023/wordml/word16du" xmlns:w16sdtdh="http://schemas.microsoft.com/office/word/2020/wordml/sdtdatahash" xmlns:w16se="http://schemas.microsoft.com/office/word/2015/wordml/symex" xmlns:wpg="http://schemas.microsoft.com/office/word/2010/wordprocessingGroup" xmlns:wpi="http://schemas.microsoft.com/office/word/2010/wordprocessingInk" xmlns:wne="http://schemas.microsoft.com/office/word/2006/wordml" xmlns:wps="http://schemas.microsoft.com/office/word/2010/wordprocessingShape" mc:Ignorable="w14 w15 w16se w16cid w16 w16cex w16sdtdh wp14">
   <w:body>
     <w:p>
       <w:pPr>
@@ -141,8 +141,79 @@
           <w:szCs w:val="40"/>
           <w:shd w:val="clear" w:color="auto" w:fill="FFFFFF"/>
         </w:rPr>
-        <w:t>Márcio Paixão Dantas and Erik van der Schriek</w:t>
-      </w:r>
+        <w:t xml:space="preserve">Márcio </w:t>
+      </w:r>
+      <w:proofErr w:type="spellStart"/>
+      <w:r>
+        <w:rPr>
+          <w:rStyle w:val="a3"/>
+          <w:rFonts w:cstheme="minorHAnsi"/>
+          <w:b w:val="0"/>
+          <w:bCs w:val="0"/>
+          <w:color w:val="000000" w:themeColor="text1"/>
+          <w:sz w:val="40"/>
+          <w:szCs w:val="40"/>
+          <w:shd w:val="clear" w:color="auto" w:fill="FFFFFF"/>
+        </w:rPr>
+        <w:t>Paixão</w:t>
+      </w:r>
+      <w:proofErr w:type="spellEnd"/>
+      <w:r>
+        <w:rPr>
+          <w:rStyle w:val="a3"/>
+          <w:rFonts w:cstheme="minorHAnsi"/>
+          <w:b w:val="0"/>
+          <w:bCs w:val="0"/>
+          <w:color w:val="000000" w:themeColor="text1"/>
+          <w:sz w:val="40"/>
+          <w:szCs w:val="40"/>
+          <w:shd w:val="clear" w:color="auto" w:fill="FFFFFF"/>
+        </w:rPr>
+        <w:t xml:space="preserve"> </w:t>
+      </w:r>
+      <w:proofErr w:type="spellStart"/>
+      <w:r>
+        <w:rPr>
+          <w:rStyle w:val="a3"/>
+          <w:rFonts w:cstheme="minorHAnsi"/>
+          <w:b w:val="0"/>
+          <w:bCs w:val="0"/>
+          <w:color w:val="000000" w:themeColor="text1"/>
+          <w:sz w:val="40"/>
+          <w:szCs w:val="40"/>
+          <w:shd w:val="clear" w:color="auto" w:fill="FFFFFF"/>
+        </w:rPr>
+        <w:t>Dantas</w:t>
+      </w:r>
+      <w:proofErr w:type="spellEnd"/>
+      <w:r>
+        <w:rPr>
+          <w:rStyle w:val="a3"/>
+          <w:rFonts w:cstheme="minorHAnsi"/>
+          <w:b w:val="0"/>
+          <w:bCs w:val="0"/>
+          <w:color w:val="000000" w:themeColor="text1"/>
+          <w:sz w:val="40"/>
+          <w:szCs w:val="40"/>
+          <w:shd w:val="clear" w:color="auto" w:fill="FFFFFF"/>
+        </w:rPr>
+        <w:t xml:space="preserve"> and Erik van der </w:t>
+      </w:r>
+      <w:proofErr w:type="spellStart"/>
+      <w:r>
+        <w:rPr>
+          <w:rStyle w:val="a3"/>
+          <w:rFonts w:cstheme="minorHAnsi"/>
+          <w:b w:val="0"/>
+          <w:bCs w:val="0"/>
+          <w:color w:val="000000" w:themeColor="text1"/>
+          <w:sz w:val="40"/>
+          <w:szCs w:val="40"/>
+          <w:shd w:val="clear" w:color="auto" w:fill="FFFFFF"/>
+        </w:rPr>
+        <w:t>Schriek</w:t>
+      </w:r>
+      <w:proofErr w:type="spellEnd"/>
       <w:r>
         <w:rPr>
           <w:rFonts w:ascii="Lato" w:hAnsi="Lato"/>
@@ -873,7 +944,23 @@
           <w:sz w:val="28"/>
           <w:szCs w:val="28"/>
         </w:rPr>
-        <w:t xml:space="preserve"> Company Red Scar wants a website where they can sell their videogames because they believe this would boost their sales. It has tasked us to create the website which allows users to buy videogames and additions, give reviews to them and read news articles. It should also allow employees to add, edit and remove games, additions and news articles</w:t>
+        <w:t xml:space="preserve"> Company Red Scar wants a website where they can sell their videogames because they believe this would boost their sales. It has tasked us to create the website which allows users to buy videogames and additions, give reviews to them and read news articles. It should also allow employees to add, edit and remove games, </w:t>
+      </w:r>
+      <w:proofErr w:type="gramStart"/>
+      <w:r>
+        <w:rPr>
+          <w:sz w:val="28"/>
+          <w:szCs w:val="28"/>
+        </w:rPr>
+        <w:t>additions</w:t>
+      </w:r>
+      <w:proofErr w:type="gramEnd"/>
+      <w:r>
+        <w:rPr>
+          <w:sz w:val="28"/>
+          <w:szCs w:val="28"/>
+        </w:rPr>
+        <w:t xml:space="preserve"> and news articles</w:t>
       </w:r>
       <w:r>
         <w:rPr>
@@ -936,7 +1023,15 @@
     </w:p>
     <w:p>
       <w:r>
-        <w:t xml:space="preserve"> The videogame webshop </w:t>
+        <w:t xml:space="preserve"> The videogame </w:t>
+      </w:r>
+      <w:proofErr w:type="spellStart"/>
+      <w:r>
+        <w:t>webshop</w:t>
+      </w:r>
+      <w:proofErr w:type="spellEnd"/>
+      <w:r>
+        <w:t xml:space="preserve"> </w:t>
       </w:r>
       <w:r>
         <w:t>would</w:t>
@@ -1250,61 +1345,39 @@
     </w:p>
     <w:p>
       <w:r>
-        <w:t xml:space="preserve"> The application would contain users, videogames, news, additions and reviews. The users would perform different actions in the application, the videogames and the additions would be the products that could be bought, the news articles would contain information regarding different videogames and the users would also be able to give reviews to videogames or additions.</w:t>
-      </w:r>
-    </w:p>
-    <w:p>
-      <w:r>
-        <w:rPr>
-          <w:noProof/>
-        </w:rPr>
-        <w:drawing>
-          <wp:inline distT="0" distB="0" distL="0" distR="0" wp14:anchorId="44374339" wp14:editId="51D8FD24">
-            <wp:extent cx="6377354" cy="3327940"/>
-            <wp:effectExtent l="0" t="0" r="4445" b="6350"/>
-            <wp:docPr id="10" name="Картина 10"/>
-            <wp:cNvGraphicFramePr>
-              <a:graphicFrameLocks xmlns:a="http://schemas.openxmlformats.org/drawingml/2006/main" noChangeAspect="1"/>
-            </wp:cNvGraphicFramePr>
-            <a:graphic xmlns:a="http://schemas.openxmlformats.org/drawingml/2006/main">
-              <a:graphicData uri="http://schemas.openxmlformats.org/drawingml/2006/picture">
-                <pic:pic xmlns:pic="http://schemas.openxmlformats.org/drawingml/2006/picture">
-                  <pic:nvPicPr>
-                    <pic:cNvPr id="0" name="Picture 7"/>
-                    <pic:cNvPicPr>
-                      <a:picLocks noChangeAspect="1" noChangeArrowheads="1"/>
-                    </pic:cNvPicPr>
-                  </pic:nvPicPr>
-                  <pic:blipFill>
-                    <a:blip r:embed="rId8" cstate="print">
-                      <a:extLst>
-                        <a:ext uri="{28A0092B-C50C-407E-A947-70E740481C1C}">
-                          <a14:useLocalDpi xmlns:a14="http://schemas.microsoft.com/office/drawing/2010/main" val="0"/>
-                        </a:ext>
-                      </a:extLst>
-                    </a:blip>
-                    <a:srcRect/>
-                    <a:stretch>
-                      <a:fillRect/>
-                    </a:stretch>
-                  </pic:blipFill>
-                  <pic:spPr bwMode="auto">
-                    <a:xfrm>
-                      <a:off x="0" y="0"/>
-                      <a:ext cx="6411453" cy="3345734"/>
-                    </a:xfrm>
-                    <a:prstGeom prst="rect">
-                      <a:avLst/>
-                    </a:prstGeom>
-                    <a:noFill/>
-                  </pic:spPr>
-                </pic:pic>
-              </a:graphicData>
-            </a:graphic>
-          </wp:inline>
-        </w:drawing>
-      </w:r>
-    </w:p>
+        <w:t xml:space="preserve"> The application would contain users, videogames, news, additions</w:t>
+      </w:r>
+      <w:r>
+        <w:t xml:space="preserve">, </w:t>
+      </w:r>
+      <w:r>
+        <w:t>reviews</w:t>
+      </w:r>
+      <w:r>
+        <w:t>, addition orders and game orders</w:t>
+      </w:r>
+      <w:r>
+        <w:t>. The users would perform different actions in the application, the videogames and the additions would be the products that could be bought, the news articles would contain information regarding different videogames and the users would also be able to give reviews to videogames or additions.</w:t>
+      </w:r>
+    </w:p>
+    <w:p>
+      <w:r>
+        <w:t xml:space="preserve">You need to first start Umlet.exe and open </w:t>
+      </w:r>
+      <w:proofErr w:type="spellStart"/>
+      <w:r>
+        <w:t>Components</w:t>
+      </w:r>
+      <w:r>
+        <w:t>Diagram</w:t>
+      </w:r>
+      <w:proofErr w:type="spellEnd"/>
+      <w:r>
+        <w:t xml:space="preserve"> before you can view the diagram.</w:t>
+      </w:r>
+    </w:p>
+    <w:p/>
+    <w:p/>
     <w:p/>
     <w:p/>
     <w:p>
@@ -1334,25 +1407,54 @@
       <w:r>
         <w:t xml:space="preserve"> The UML diagram is in the file </w:t>
       </w:r>
+      <w:proofErr w:type="spellStart"/>
       <w:r>
         <w:t>UMLDiagram</w:t>
       </w:r>
       <w:r>
         <w:t>.uxf</w:t>
       </w:r>
+      <w:proofErr w:type="spellEnd"/>
       <w:r>
         <w:t xml:space="preserve"> because it’s too big to be presented here</w:t>
       </w:r>
       <w:r>
-        <w:t>. The classes are structured in a way which implements 4 different layers _ controller, business, persistence and domain.</w:t>
-      </w:r>
-      <w:r>
-        <w:t xml:space="preserve"> I have only shown the controller, the business and the persistence layers on the diagram.</w:t>
-      </w:r>
-    </w:p>
-    <w:p>
-      <w:r>
-        <w:t xml:space="preserve"> You need to first start Umlet.exe before you can view the diagram.</w:t>
+        <w:t xml:space="preserve">. The classes are structured in a way which implements 4 different layers _ controller, business, </w:t>
+      </w:r>
+      <w:proofErr w:type="gramStart"/>
+      <w:r>
+        <w:t>persistence</w:t>
+      </w:r>
+      <w:proofErr w:type="gramEnd"/>
+      <w:r>
+        <w:t xml:space="preserve"> and domain.</w:t>
+      </w:r>
+      <w:r>
+        <w:t xml:space="preserve"> I have only shown the controller, the </w:t>
+      </w:r>
+      <w:proofErr w:type="gramStart"/>
+      <w:r>
+        <w:t>business</w:t>
+      </w:r>
+      <w:proofErr w:type="gramEnd"/>
+      <w:r>
+        <w:t xml:space="preserve"> and the persistence layers on the diagram.</w:t>
+      </w:r>
+    </w:p>
+    <w:p>
+      <w:r>
+        <w:t xml:space="preserve"> You need to first start Umlet.exe</w:t>
+      </w:r>
+      <w:r>
+        <w:t xml:space="preserve"> and open </w:t>
+      </w:r>
+      <w:proofErr w:type="spellStart"/>
+      <w:r>
+        <w:t>UMLDiagram</w:t>
+      </w:r>
+      <w:proofErr w:type="spellEnd"/>
+      <w:r>
+        <w:t xml:space="preserve"> before you can view the diagram.</w:t>
       </w:r>
     </w:p>
     <w:sectPr>
